--- a/Report/12.1-12.5/12.docx
+++ b/Report/12.1-12.5/12.docx
@@ -198,6 +198,11 @@
       </w:r>
     </w:p>
     <w:p>
+      <w:pPr>
+        <w:rPr>
+          <w:color w:val="002060"/>
+        </w:rPr>
+      </w:pPr>
       <w:r>
         <w:tab/>
         <w:t>double L2HysThreshold;</w:t>
@@ -238,13 +243,49 @@
     <w:p>
       <w:r>
         <w:tab/>
-        <w:t>size_t getDescriptorSize() const;</w:t>
-      </w:r>
-    </w:p>
-    <w:p>
-      <w:r>
-        <w:tab/>
-        <w:t>bool checkDetectorSize() const;</w:t>
+        <w:t>size_t</w:t>
+      </w:r>
+      <w:r>
+        <w:rPr>
+          <w:rFonts w:hint="eastAsia"/>
+        </w:rPr>
+        <w:t xml:space="preserve"> </w:t>
+      </w:r>
+      <w:r>
+        <w:t xml:space="preserve"> </w:t>
+      </w:r>
+      <w:r>
+        <w:rPr>
+          <w:shd w:val="pct15" w:color="auto" w:fill="FFFFFF"/>
+        </w:rPr>
+        <w:t>getDescriptorSize</w:t>
+      </w:r>
+      <w:r>
+        <w:t>() const;</w:t>
+      </w:r>
+    </w:p>
+    <w:p>
+      <w:r>
+        <w:tab/>
+        <w:t>bool</w:t>
+      </w:r>
+      <w:r>
+        <w:rPr>
+          <w:rFonts w:hint="eastAsia"/>
+        </w:rPr>
+        <w:t xml:space="preserve"> </w:t>
+      </w:r>
+      <w:r>
+        <w:t xml:space="preserve"> </w:t>
+      </w:r>
+      <w:r>
+        <w:rPr>
+          <w:shd w:val="pct15" w:color="auto" w:fill="FFFFFF"/>
+        </w:rPr>
+        <w:t>checkDetectorSize</w:t>
+      </w:r>
+      <w:r>
+        <w:t>() const;</w:t>
       </w:r>
     </w:p>
     <w:p>
@@ -261,7 +302,16 @@
     <w:p>
       <w:r>
         <w:tab/>
-        <w:t>virtual void setSVMDetector(InputArray _svmdetector);</w:t>
+        <w:t xml:space="preserve">virtual void </w:t>
+      </w:r>
+      <w:r>
+        <w:rPr>
+          <w:shd w:val="pct15" w:color="auto" w:fill="FFFFFF"/>
+        </w:rPr>
+        <w:t>setSVMDetector</w:t>
+      </w:r>
+      <w:r>
+        <w:t>(InputArray _svmdetector);</w:t>
       </w:r>
     </w:p>
     <w:p>
@@ -426,12 +476,38 @@
       </w:r>
     </w:p>
     <w:p>
-      <w:r>
-        <w:tab/>
-        <w:t>static vector&lt;float&gt; getDefaultPeopleDetector();</w:t>
-      </w:r>
-    </w:p>
-    <w:p/>
+      <w:pPr>
+        <w:rPr>
+          <w:rFonts w:hint="eastAsia"/>
+        </w:rPr>
+      </w:pPr>
+      <w:r>
+        <w:tab/>
+      </w:r>
+    </w:p>
+    <w:p>
+      <w:r>
+        <w:rPr>
+          <w:rFonts w:hint="eastAsia"/>
+        </w:rPr>
+        <w:tab/>
+      </w:r>
+      <w:r>
+        <w:t>static vector&lt;flo</w:t>
+      </w:r>
+      <w:r>
+        <w:t xml:space="preserve">at&gt; </w:t>
+      </w:r>
+      <w:r>
+        <w:rPr>
+          <w:shd w:val="pct15" w:color="auto" w:fill="FFFFFF"/>
+        </w:rPr>
+        <w:t>getDefaultPeopleDetector</w:t>
+      </w:r>
+      <w:r>
+        <w:t>();</w:t>
+      </w:r>
+    </w:p>
     <w:p>
       <w:r>
         <w:tab/>

--- a/Report/12.1-12.5/12.docx
+++ b/Report/12.1-12.5/12.docx
@@ -3,515 +3,341 @@
 <w:document xmlns:ve="http://schemas.openxmlformats.org/markup-compatibility/2006" xmlns:o="urn:schemas-microsoft-com:office:office" xmlns:r="http://schemas.openxmlformats.org/officeDocument/2006/relationships" xmlns:m="http://schemas.openxmlformats.org/officeDocument/2006/math" xmlns:v="urn:schemas-microsoft-com:vml" xmlns:wp="http://schemas.openxmlformats.org/drawingml/2006/wordprocessingDrawing" xmlns:w10="urn:schemas-microsoft-com:office:word" xmlns:w="http://schemas.openxmlformats.org/wordprocessingml/2006/main" xmlns:wne="http://schemas.microsoft.com/office/word/2006/wordml">
   <w:body>
     <w:p>
-      <w:pPr>
-        <w:rPr>
-          <w:rFonts w:hint="eastAsia"/>
-        </w:rPr>
-      </w:pPr>
       <w:r>
         <w:rPr>
           <w:rFonts w:hint="eastAsia"/>
         </w:rPr>
         <w:t>12.1</w:t>
+      </w:r>
+    </w:p>
+    <w:p>
+      <w:r>
+        <w:rPr>
+          <w:rFonts w:hint="eastAsia"/>
+        </w:rPr>
+        <w:tab/>
+        <w:t>Gradient Vector:</w:t>
+      </w:r>
+      <w:r>
+        <w:rPr>
+          <w:rFonts w:hint="eastAsia"/>
+        </w:rPr>
+        <w:t>应用于</w:t>
+      </w:r>
+      <w:r>
+        <w:rPr>
+          <w:rFonts w:hint="eastAsia"/>
+        </w:rPr>
+        <w:t>edge detection</w:t>
+      </w:r>
+      <w:r>
+        <w:rPr>
+          <w:rFonts w:hint="eastAsia"/>
+        </w:rPr>
+        <w:t>和</w:t>
+      </w:r>
+      <w:r>
+        <w:rPr>
+          <w:rFonts w:hint="eastAsia"/>
+        </w:rPr>
+        <w:t>feature extraction</w:t>
+      </w:r>
+      <w:r>
+        <w:rPr>
+          <w:rFonts w:hint="eastAsia"/>
+        </w:rPr>
+        <w:t>。（不受光照影响，亮度的变化不改变</w:t>
+      </w:r>
+      <w:r>
+        <w:rPr>
+          <w:rFonts w:hint="eastAsia"/>
+        </w:rPr>
+        <w:t>Gradient</w:t>
+      </w:r>
+      <w:r>
+        <w:rPr>
+          <w:rFonts w:hint="eastAsia"/>
+        </w:rPr>
+        <w:t>的值</w:t>
+      </w:r>
+      <w:r>
+        <w:rPr>
+          <w:rFonts w:hint="eastAsia"/>
+        </w:rPr>
+        <w:t>--"</w:t>
+      </w:r>
+      <w:r>
+        <w:t>lighting invariance</w:t>
+      </w:r>
+      <w:r>
+        <w:rPr>
+          <w:rFonts w:hint="eastAsia"/>
+        </w:rPr>
+        <w:t>"</w:t>
+      </w:r>
+      <w:r>
+        <w:rPr>
+          <w:rFonts w:hint="eastAsia"/>
+        </w:rPr>
+        <w:t>）</w:t>
+      </w:r>
+    </w:p>
+    <w:p>
+      <w:r>
+        <w:rPr>
+          <w:rFonts w:hint="eastAsia"/>
+        </w:rPr>
+        <w:tab/>
+        <w:t>Normalizing Gradient Vectors</w:t>
+      </w:r>
+      <w:r>
+        <w:rPr>
+          <w:rFonts w:hint="eastAsia"/>
+        </w:rPr>
+        <w:t>：</w:t>
+      </w:r>
+      <w:r>
+        <w:rPr>
+          <w:rFonts w:hint="eastAsia"/>
+        </w:rPr>
+        <w:t xml:space="preserve"> gradient vectors / magnitude</w:t>
       </w:r>
     </w:p>
     <w:p>
       <w:pPr>
-        <w:rPr>
-          <w:rFonts w:hint="eastAsia"/>
-        </w:rPr>
-      </w:pPr>
-      <w:r>
-        <w:rPr>
-          <w:rFonts w:hint="eastAsia"/>
-        </w:rPr>
-        <w:tab/>
-        <w:t>Gradient Vector:</w:t>
-      </w:r>
-      <w:r>
-        <w:rPr>
-          <w:rFonts w:hint="eastAsia"/>
-        </w:rPr>
-        <w:t>应用于</w:t>
-      </w:r>
-      <w:r>
-        <w:rPr>
-          <w:rFonts w:hint="eastAsia"/>
-        </w:rPr>
-        <w:t>edge detection</w:t>
-      </w:r>
-      <w:r>
-        <w:rPr>
-          <w:rFonts w:hint="eastAsia"/>
-        </w:rPr>
-        <w:t>和</w:t>
-      </w:r>
-      <w:r>
-        <w:rPr>
-          <w:rFonts w:hint="eastAsia"/>
-        </w:rPr>
-        <w:t>feature extraction</w:t>
-      </w:r>
-      <w:r>
-        <w:rPr>
-          <w:rFonts w:hint="eastAsia"/>
-        </w:rPr>
-        <w:t>。（不受光照影响，亮度的变化不改变</w:t>
-      </w:r>
-      <w:r>
-        <w:rPr>
-          <w:rFonts w:hint="eastAsia"/>
-        </w:rPr>
-        <w:t>Gradient</w:t>
-      </w:r>
-      <w:r>
-        <w:rPr>
-          <w:rFonts w:hint="eastAsia"/>
-        </w:rPr>
-        <w:t>的值</w:t>
-      </w:r>
-      <w:r>
-        <w:rPr>
-          <w:rFonts w:hint="eastAsia"/>
-        </w:rPr>
-        <w:t>--"</w:t>
-      </w:r>
-      <w:r>
-        <w:t>lighting invariance</w:t>
-      </w:r>
-      <w:r>
-        <w:rPr>
-          <w:rFonts w:hint="eastAsia"/>
-        </w:rPr>
-        <w:t>"</w:t>
-      </w:r>
-      <w:r>
-        <w:rPr>
-          <w:rFonts w:hint="eastAsia"/>
-        </w:rPr>
-        <w:t>）</w:t>
-      </w:r>
-    </w:p>
-    <w:p>
-      <w:pPr>
-        <w:rPr>
-          <w:rFonts w:hint="eastAsia"/>
-        </w:rPr>
-      </w:pPr>
-      <w:r>
-        <w:rPr>
-          <w:rFonts w:hint="eastAsia"/>
-        </w:rPr>
-        <w:tab/>
-        <w:t>Normalizing Gradient Vectors</w:t>
-      </w:r>
-      <w:r>
-        <w:rPr>
-          <w:rFonts w:hint="eastAsia"/>
-        </w:rPr>
-        <w:t>：</w:t>
-      </w:r>
-      <w:r>
-        <w:rPr>
-          <w:rFonts w:hint="eastAsia"/>
-        </w:rPr>
-        <w:t xml:space="preserve"> gradient vectors / magnitude</w:t>
-      </w:r>
-    </w:p>
-    <w:p>
-      <w:pPr>
-        <w:rPr>
-          <w:rFonts w:hint="eastAsia"/>
-        </w:rPr>
+        <w:jc w:val="center"/>
       </w:pPr>
     </w:p>
+    <w:tbl>
+      <w:tblPr>
+        <w:tblStyle w:val="a5"/>
+        <w:tblW w:w="0" w:type="auto"/>
+        <w:tblLook w:val="04A0"/>
+      </w:tblPr>
+      <w:tblGrid>
+        <w:gridCol w:w="4261"/>
+        <w:gridCol w:w="4261"/>
+      </w:tblGrid>
+      <w:tr>
+        <w:tc>
+          <w:tcPr>
+            <w:tcW w:w="4261" w:type="dxa"/>
+          </w:tcPr>
+          <w:p>
+            <w:pPr>
+              <w:jc w:val="center"/>
+            </w:pPr>
+            <w:r>
+              <w:rPr>
+                <w:rFonts w:hint="eastAsia"/>
+              </w:rPr>
+              <w:t>size</w:t>
+            </w:r>
+          </w:p>
+        </w:tc>
+        <w:tc>
+          <w:tcPr>
+            <w:tcW w:w="4261" w:type="dxa"/>
+          </w:tcPr>
+          <w:p>
+            <w:pPr>
+              <w:jc w:val="center"/>
+            </w:pPr>
+            <w:r>
+              <w:t>A</w:t>
+            </w:r>
+            <w:r>
+              <w:rPr>
+                <w:rFonts w:hint="eastAsia"/>
+              </w:rPr>
+              <w:t>verage time</w:t>
+            </w:r>
+            <w:r>
+              <w:rPr>
+                <w:rFonts w:hint="eastAsia"/>
+              </w:rPr>
+              <w:t>(ms)</w:t>
+            </w:r>
+          </w:p>
+        </w:tc>
+      </w:tr>
+      <w:tr>
+        <w:tc>
+          <w:tcPr>
+            <w:tcW w:w="4261" w:type="dxa"/>
+          </w:tcPr>
+          <w:p>
+            <w:pPr>
+              <w:jc w:val="center"/>
+            </w:pPr>
+            <w:r>
+              <w:rPr>
+                <w:rFonts w:hint="eastAsia"/>
+              </w:rPr>
+              <w:t>1920*1080</w:t>
+            </w:r>
+          </w:p>
+        </w:tc>
+        <w:tc>
+          <w:tcPr>
+            <w:tcW w:w="4261" w:type="dxa"/>
+          </w:tcPr>
+          <w:p>
+            <w:pPr>
+              <w:jc w:val="center"/>
+            </w:pPr>
+            <w:r>
+              <w:rPr>
+                <w:rFonts w:hint="eastAsia"/>
+              </w:rPr>
+              <w:t>5991.572</w:t>
+            </w:r>
+          </w:p>
+        </w:tc>
+      </w:tr>
+      <w:tr>
+        <w:tc>
+          <w:tcPr>
+            <w:tcW w:w="4261" w:type="dxa"/>
+          </w:tcPr>
+          <w:p>
+            <w:pPr>
+              <w:jc w:val="center"/>
+            </w:pPr>
+            <w:r>
+              <w:rPr>
+                <w:rFonts w:hint="eastAsia"/>
+              </w:rPr>
+              <w:t>1200*800</w:t>
+            </w:r>
+          </w:p>
+        </w:tc>
+        <w:tc>
+          <w:tcPr>
+            <w:tcW w:w="4261" w:type="dxa"/>
+          </w:tcPr>
+          <w:p>
+            <w:pPr>
+              <w:jc w:val="center"/>
+            </w:pPr>
+            <w:r>
+              <w:rPr>
+                <w:rFonts w:hint="eastAsia"/>
+              </w:rPr>
+              <w:t>2740.144</w:t>
+            </w:r>
+          </w:p>
+        </w:tc>
+      </w:tr>
+      <w:tr>
+        <w:tc>
+          <w:tcPr>
+            <w:tcW w:w="4261" w:type="dxa"/>
+          </w:tcPr>
+          <w:p>
+            <w:pPr>
+              <w:jc w:val="center"/>
+            </w:pPr>
+            <w:r>
+              <w:rPr>
+                <w:rFonts w:hint="eastAsia"/>
+              </w:rPr>
+              <w:t>800*600</w:t>
+            </w:r>
+          </w:p>
+        </w:tc>
+        <w:tc>
+          <w:tcPr>
+            <w:tcW w:w="4261" w:type="dxa"/>
+          </w:tcPr>
+          <w:p>
+            <w:pPr>
+              <w:jc w:val="center"/>
+            </w:pPr>
+            <w:r>
+              <w:rPr>
+                <w:rFonts w:hint="eastAsia"/>
+              </w:rPr>
+              <w:t>1349.194</w:t>
+            </w:r>
+          </w:p>
+        </w:tc>
+      </w:tr>
+      <w:tr>
+        <w:tc>
+          <w:tcPr>
+            <w:tcW w:w="4261" w:type="dxa"/>
+          </w:tcPr>
+          <w:p>
+            <w:pPr>
+              <w:jc w:val="center"/>
+            </w:pPr>
+            <w:r>
+              <w:rPr>
+                <w:rFonts w:hint="eastAsia"/>
+              </w:rPr>
+              <w:t>600*400</w:t>
+            </w:r>
+          </w:p>
+        </w:tc>
+        <w:tc>
+          <w:tcPr>
+            <w:tcW w:w="4261" w:type="dxa"/>
+          </w:tcPr>
+          <w:p>
+            <w:pPr>
+              <w:jc w:val="center"/>
+            </w:pPr>
+            <w:r>
+              <w:rPr>
+                <w:rFonts w:hint="eastAsia"/>
+              </w:rPr>
+              <w:t>641.019</w:t>
+            </w:r>
+          </w:p>
+        </w:tc>
+      </w:tr>
+      <w:tr>
+        <w:tc>
+          <w:tcPr>
+            <w:tcW w:w="4261" w:type="dxa"/>
+          </w:tcPr>
+          <w:p>
+            <w:pPr>
+              <w:jc w:val="center"/>
+            </w:pPr>
+            <w:r>
+              <w:rPr>
+                <w:rFonts w:hint="eastAsia"/>
+              </w:rPr>
+              <w:t>320*240</w:t>
+            </w:r>
+          </w:p>
+        </w:tc>
+        <w:tc>
+          <w:tcPr>
+            <w:tcW w:w="4261" w:type="dxa"/>
+          </w:tcPr>
+          <w:p>
+            <w:pPr>
+              <w:jc w:val="center"/>
+            </w:pPr>
+            <w:r>
+              <w:rPr>
+                <w:rFonts w:hint="eastAsia"/>
+              </w:rPr>
+              <w:t>177.939</w:t>
+            </w:r>
+          </w:p>
+        </w:tc>
+      </w:tr>
+    </w:tbl>
     <w:p>
-      <w:pPr>
-        <w:rPr>
-          <w:rFonts w:hint="eastAsia"/>
-        </w:rPr>
-      </w:pPr>
-    </w:p>
-    <w:p>
-      <w:r>
-        <w:t>public:</w:t>
-      </w:r>
-    </w:p>
-    <w:p>
-      <w:r>
-        <w:tab/>
-        <w:t>enum { L2Hys=0 };</w:t>
-      </w:r>
-    </w:p>
-    <w:p>
-      <w:r>
-        <w:tab/>
-        <w:t>enum { DEFAULT_NLEVELS=64 };</w:t>
-      </w:r>
-    </w:p>
-    <w:p>
-      <w:r>
-        <w:tab/>
-        <w:t>Size winSize;</w:t>
-      </w:r>
-    </w:p>
-    <w:p>
-      <w:r>
-        <w:tab/>
-        <w:t>Size blockSize;</w:t>
-      </w:r>
-    </w:p>
-    <w:p>
-      <w:r>
-        <w:tab/>
-        <w:t>Size blockStride;</w:t>
-      </w:r>
-    </w:p>
-    <w:p>
-      <w:r>
-        <w:tab/>
-        <w:t>Size cellSize;</w:t>
-      </w:r>
-    </w:p>
-    <w:p>
-      <w:r>
-        <w:tab/>
-        <w:t>int nbins;</w:t>
-      </w:r>
-    </w:p>
-    <w:p>
-      <w:r>
-        <w:tab/>
-        <w:t>int derivAperture;</w:t>
-      </w:r>
-    </w:p>
-    <w:p>
-      <w:r>
-        <w:tab/>
-        <w:t>double winSigma;</w:t>
-      </w:r>
-    </w:p>
-    <w:p>
-      <w:r>
-        <w:tab/>
-        <w:t>int histogramNormType;</w:t>
-      </w:r>
-    </w:p>
-    <w:p>
-      <w:pPr>
-        <w:rPr>
-          <w:color w:val="002060"/>
-        </w:rPr>
-      </w:pPr>
-      <w:r>
-        <w:tab/>
-        <w:t>double L2HysThreshold;</w:t>
-      </w:r>
-    </w:p>
-    <w:p>
-      <w:r>
-        <w:tab/>
-        <w:t>bool gammaCorrection;</w:t>
-      </w:r>
-    </w:p>
-    <w:p>
-      <w:r>
-        <w:tab/>
-        <w:t>vector&lt;float&gt; svmDetector;</w:t>
-      </w:r>
-    </w:p>
-    <w:p>
-      <w:r>
-        <w:tab/>
-        <w:t>int nlevels;</w:t>
-      </w:r>
-    </w:p>
-    <w:p/>
-    <w:p>
-      <w:r>
-        <w:tab/>
-        <w:t>HOGDescriptor();</w:t>
-      </w:r>
-    </w:p>
-    <w:p>
-      <w:r>
-        <w:tab/>
-        <w:t>virtual ~HOGDescriptor() {}</w:t>
-      </w:r>
-    </w:p>
-    <w:p/>
-    <w:p>
-      <w:r>
-        <w:tab/>
-        <w:t>size_t</w:t>
-      </w:r>
-      <w:r>
-        <w:rPr>
-          <w:rFonts w:hint="eastAsia"/>
-        </w:rPr>
-        <w:t xml:space="preserve"> </w:t>
-      </w:r>
-      <w:r>
-        <w:t xml:space="preserve"> </w:t>
-      </w:r>
-      <w:r>
-        <w:rPr>
-          <w:shd w:val="pct15" w:color="auto" w:fill="FFFFFF"/>
-        </w:rPr>
-        <w:t>getDescriptorSize</w:t>
-      </w:r>
-      <w:r>
-        <w:t>() const;</w:t>
-      </w:r>
-    </w:p>
-    <w:p>
-      <w:r>
-        <w:tab/>
-        <w:t>bool</w:t>
-      </w:r>
-      <w:r>
-        <w:rPr>
-          <w:rFonts w:hint="eastAsia"/>
-        </w:rPr>
-        <w:t xml:space="preserve"> </w:t>
-      </w:r>
-      <w:r>
-        <w:t xml:space="preserve"> </w:t>
-      </w:r>
-      <w:r>
-        <w:rPr>
-          <w:shd w:val="pct15" w:color="auto" w:fill="FFFFFF"/>
-        </w:rPr>
-        <w:t>checkDetectorSize</w:t>
-      </w:r>
-      <w:r>
-        <w:t>() const;</w:t>
-      </w:r>
-    </w:p>
-    <w:p>
-      <w:r>
-        <w:tab/>
-        <w:t>double getWinSigma() const;</w:t>
-      </w:r>
-    </w:p>
-    <w:p>
-      <w:r>
-        <w:tab/>
-      </w:r>
-    </w:p>
-    <w:p>
-      <w:r>
-        <w:tab/>
-        <w:t xml:space="preserve">virtual void </w:t>
-      </w:r>
-      <w:r>
-        <w:rPr>
-          <w:shd w:val="pct15" w:color="auto" w:fill="FFFFFF"/>
-        </w:rPr>
-        <w:t>setSVMDetector</w:t>
-      </w:r>
-      <w:r>
-        <w:t>(InputArray _svmdetector);</w:t>
-      </w:r>
-    </w:p>
-    <w:p>
-      <w:r>
-        <w:tab/>
-      </w:r>
-    </w:p>
-    <w:p>
-      <w:r>
-        <w:tab/>
-        <w:t xml:space="preserve"> virtual void compute(const Mat&amp; img,</w:t>
-      </w:r>
-    </w:p>
-    <w:p>
-      <w:r>
-        <w:t xml:space="preserve">                         CV_OUT vector&lt;float&gt;&amp; descriptors,</w:t>
-      </w:r>
-    </w:p>
-    <w:p>
-      <w:r>
-        <w:t xml:space="preserve">                         Size winStride=Size(), Size padding=Size(),</w:t>
-      </w:r>
-    </w:p>
-    <w:p>
-      <w:r>
-        <w:t xml:space="preserve">                         const vector&lt;Point&gt;&amp; locations=vector&lt;Point&gt;()) const;</w:t>
-      </w:r>
-    </w:p>
-    <w:p>
-      <w:r>
-        <w:tab/>
-        <w:t>//with found weights output</w:t>
-      </w:r>
-    </w:p>
-    <w:p>
-      <w:r>
-        <w:tab/>
-        <w:t>virtual void detect(const Mat&amp; img, CV_OUT vector&lt;Point&gt;&amp; foundLocations,</w:t>
-      </w:r>
-    </w:p>
-    <w:p>
-      <w:r>
-        <w:t xml:space="preserve">                        CV_OUT vector&lt;double&gt;&amp; weights,</w:t>
-      </w:r>
-    </w:p>
-    <w:p>
-      <w:r>
-        <w:t xml:space="preserve">                        double hitThreshold=0, Size winStride=Size(),</w:t>
-      </w:r>
-    </w:p>
-    <w:p>
-      <w:r>
-        <w:t xml:space="preserve">                        Size padding=Size(),</w:t>
-      </w:r>
-    </w:p>
-    <w:p>
-      <w:r>
-        <w:t xml:space="preserve">                        const vector&lt;Point&gt;&amp; searchLocations=vector&lt;Point&gt;()) const;</w:t>
-      </w:r>
-    </w:p>
-    <w:p>
-      <w:pPr>
-        <w:rPr>
-          <w:rFonts w:hint="eastAsia"/>
-        </w:rPr>
-      </w:pPr>
-      <w:r>
-        <w:tab/>
-      </w:r>
-    </w:p>
-    <w:p>
-      <w:pPr>
-        <w:rPr>
-          <w:rFonts w:hint="eastAsia"/>
-        </w:rPr>
-      </w:pPr>
-    </w:p>
-    <w:p>
-      <w:pPr>
-        <w:rPr>
-          <w:rFonts w:hint="eastAsia"/>
-        </w:rPr>
-      </w:pPr>
-    </w:p>
-    <w:p>
-      <w:r>
-        <w:lastRenderedPageBreak/>
-        <w:t>//without found weights output</w:t>
-      </w:r>
-    </w:p>
-    <w:p>
-      <w:r>
-        <w:t xml:space="preserve">   </w:t>
-      </w:r>
-      <w:r>
-        <w:tab/>
-        <w:t>virtual void detect(const Mat&amp; img, CV_OUT vector&lt;Point&gt;&amp; foundLocations,</w:t>
-      </w:r>
-    </w:p>
-    <w:p>
-      <w:r>
-        <w:t xml:space="preserve">                        double hitThreshold=0, Size winStride=Size(),</w:t>
-      </w:r>
-    </w:p>
-    <w:p>
-      <w:r>
-        <w:t xml:space="preserve">                        Size padding=Size(),</w:t>
-      </w:r>
-    </w:p>
-    <w:p>
-      <w:r>
-        <w:t xml:space="preserve">                        const vector&lt;Point&gt;&amp; searchLocations=vector&lt;Point&gt;()) const;</w:t>
-      </w:r>
-    </w:p>
-    <w:p>
-      <w:r>
-        <w:tab/>
-        <w:t>//without found weights output</w:t>
-      </w:r>
-    </w:p>
-    <w:p>
-      <w:r>
-        <w:t xml:space="preserve">    </w:t>
-      </w:r>
-      <w:r>
-        <w:tab/>
-        <w:t>virtual void detectMultiScale(const Mat&amp; img, CV_OUT vector&lt;Rect&gt;&amp; foundLocations,</w:t>
-      </w:r>
-    </w:p>
-    <w:p>
-      <w:r>
-        <w:t xml:space="preserve">                                  double hitThreshold=0, Size winStride=Size(),</w:t>
-      </w:r>
-    </w:p>
-    <w:p>
-      <w:r>
-        <w:t xml:space="preserve">                                  Size padding=Size(), double scale=1.05,</w:t>
-      </w:r>
-    </w:p>
-    <w:p>
-      <w:r>
-        <w:t xml:space="preserve">                                  double finalThreshold=2.0, bool useMeanshiftGrouping = false) const;</w:t>
-      </w:r>
-    </w:p>
-    <w:p/>
-    <w:p>
-      <w:r>
-        <w:t xml:space="preserve">    </w:t>
-      </w:r>
-      <w:r>
-        <w:tab/>
-        <w:t xml:space="preserve">virtual void computeGradient(const Mat&amp; img, CV_OUT Mat&amp; grad, CV_OUT Mat&amp; angleOfs, </w:t>
-      </w:r>
-      <w:r>
-        <w:rPr>
-          <w:rFonts w:hint="eastAsia"/>
-        </w:rPr>
-        <w:t xml:space="preserve"> </w:t>
-      </w:r>
-      <w:r>
-        <w:t>Size paddingTL=Size(), Size paddingBR=Size()) const;</w:t>
-      </w:r>
-    </w:p>
-    <w:p>
-      <w:pPr>
-        <w:rPr>
-          <w:rFonts w:hint="eastAsia"/>
-        </w:rPr>
-      </w:pPr>
-      <w:r>
-        <w:tab/>
-      </w:r>
-    </w:p>
-    <w:p>
-      <w:r>
-        <w:rPr>
-          <w:rFonts w:hint="eastAsia"/>
-        </w:rPr>
-        <w:tab/>
-      </w:r>
-      <w:r>
-        <w:t>static vector&lt;flo</w:t>
-      </w:r>
-      <w:r>
-        <w:t xml:space="preserve">at&gt; </w:t>
-      </w:r>
-      <w:r>
-        <w:rPr>
-          <w:shd w:val="pct15" w:color="auto" w:fill="FFFFFF"/>
-        </w:rPr>
-        <w:t>getDefaultPeopleDetector</w:t>
-      </w:r>
-      <w:r>
-        <w:t>();</w:t>
-      </w:r>
-    </w:p>
-    <w:p>
-      <w:r>
-        <w:tab/>
-        <w:t>static vector&lt;float&gt; getDaimlerPeopleDetector();</w:t>
+      <w:r>
+        <w:rPr>
+          <w:rFonts w:hint="eastAsia"/>
+        </w:rPr>
+        <w:t>CPU: i3@3.40GHz 3.40GHz Memory: 8GB</w:t>
       </w:r>
     </w:p>
     <w:sectPr>
@@ -718,6 +544,7 @@
   <w:style w:type="paragraph" w:default="1" w:styleId="a">
     <w:name w:val="Normal"/>
     <w:qFormat/>
+    <w:rsid w:val="00D23892"/>
     <w:pPr>
       <w:widowControl w:val="0"/>
       <w:jc w:val="both"/>
@@ -819,6 +646,29 @@
       <w:sz w:val="18"/>
       <w:szCs w:val="18"/>
     </w:rPr>
+  </w:style>
+  <w:style w:type="table" w:styleId="a5">
+    <w:name w:val="Table Grid"/>
+    <w:basedOn w:val="a1"/>
+    <w:uiPriority w:val="59"/>
+    <w:rsid w:val="003021EF"/>
+    <w:tblPr>
+      <w:tblInd w:w="0" w:type="dxa"/>
+      <w:tblBorders>
+        <w:top w:val="single" w:sz="4" w:space="0" w:color="000000" w:themeColor="text1"/>
+        <w:left w:val="single" w:sz="4" w:space="0" w:color="000000" w:themeColor="text1"/>
+        <w:bottom w:val="single" w:sz="4" w:space="0" w:color="000000" w:themeColor="text1"/>
+        <w:right w:val="single" w:sz="4" w:space="0" w:color="000000" w:themeColor="text1"/>
+        <w:insideH w:val="single" w:sz="4" w:space="0" w:color="000000" w:themeColor="text1"/>
+        <w:insideV w:val="single" w:sz="4" w:space="0" w:color="000000" w:themeColor="text1"/>
+      </w:tblBorders>
+      <w:tblCellMar>
+        <w:top w:w="0" w:type="dxa"/>
+        <w:left w:w="108" w:type="dxa"/>
+        <w:bottom w:w="0" w:type="dxa"/>
+        <w:right w:w="108" w:type="dxa"/>
+      </w:tblCellMar>
+    </w:tblPr>
   </w:style>
 </w:styles>
 </file>

--- a/Report/12.1-12.5/12.docx
+++ b/Report/12.1-12.5/12.docx
@@ -1,118 +1,356 @@
 
 <file path=word/document.xml><?xml version="1.0" encoding="utf-8"?>
-<w:document xmlns:ve="http://schemas.openxmlformats.org/markup-compatibility/2006" xmlns:o="urn:schemas-microsoft-com:office:office" xmlns:r="http://schemas.openxmlformats.org/officeDocument/2006/relationships" xmlns:m="http://schemas.openxmlformats.org/officeDocument/2006/math" xmlns:v="urn:schemas-microsoft-com:vml" xmlns:wp="http://schemas.openxmlformats.org/drawingml/2006/wordprocessingDrawing" xmlns:w10="urn:schemas-microsoft-com:office:word" xmlns:w="http://schemas.openxmlformats.org/wordprocessingml/2006/main" xmlns:wne="http://schemas.microsoft.com/office/word/2006/wordml">
+<w:document xmlns:wpc="http://schemas.microsoft.com/office/word/2010/wordprocessingCanvas" xmlns:mc="http://schemas.openxmlformats.org/markup-compatibility/2006" xmlns:o="urn:schemas-microsoft-com:office:office" xmlns:r="http://schemas.openxmlformats.org/officeDocument/2006/relationships" xmlns:m="http://schemas.openxmlformats.org/officeDocument/2006/math" xmlns:v="urn:schemas-microsoft-com:vml" xmlns:wp14="http://schemas.microsoft.com/office/word/2010/wordprocessingDrawing" xmlns:wp="http://schemas.openxmlformats.org/drawingml/2006/wordprocessingDrawing" xmlns:w10="urn:schemas-microsoft-com:office:word" xmlns:w="http://schemas.openxmlformats.org/wordprocessingml/2006/main" xmlns:w14="http://schemas.microsoft.com/office/word/2010/wordml" xmlns:wpg="http://schemas.microsoft.com/office/word/2010/wordprocessingGroup" xmlns:wpi="http://schemas.microsoft.com/office/word/2010/wordprocessingInk" xmlns:wne="http://schemas.microsoft.com/office/word/2006/wordml" xmlns:wps="http://schemas.microsoft.com/office/word/2010/wordprocessingShape" mc:Ignorable="w14 wp14">
   <w:body>
     <w:p>
-      <w:r>
-        <w:rPr>
-          <w:rFonts w:hint="eastAsia"/>
-        </w:rPr>
-        <w:t>12.1</w:t>
-      </w:r>
-    </w:p>
-    <w:p>
-      <w:r>
-        <w:rPr>
-          <w:rFonts w:hint="eastAsia"/>
+      <w:pPr>
+        <w:rPr>
+          <w:rFonts w:hint="eastAsia"/>
+          <w:sz w:val="24"/>
+          <w:szCs w:val="24"/>
+        </w:rPr>
+      </w:pPr>
+    </w:p>
+    <w:p>
+      <w:pPr>
+        <w:rPr>
+          <w:rFonts w:hint="eastAsia"/>
+          <w:sz w:val="24"/>
+          <w:szCs w:val="24"/>
+        </w:rPr>
+      </w:pPr>
+      <w:r>
+        <w:rPr>
+          <w:rFonts w:hint="eastAsia"/>
+          <w:sz w:val="24"/>
+          <w:szCs w:val="24"/>
         </w:rPr>
         <w:tab/>
-        <w:t>Gradient Vector:</w:t>
-      </w:r>
-      <w:r>
-        <w:rPr>
-          <w:rFonts w:hint="eastAsia"/>
-        </w:rPr>
-        <w:t>应用于</w:t>
-      </w:r>
-      <w:r>
-        <w:rPr>
-          <w:rFonts w:hint="eastAsia"/>
-        </w:rPr>
-        <w:t>edge detection</w:t>
-      </w:r>
-      <w:r>
-        <w:rPr>
-          <w:rFonts w:hint="eastAsia"/>
-        </w:rPr>
-        <w:t>和</w:t>
-      </w:r>
-      <w:r>
-        <w:rPr>
-          <w:rFonts w:hint="eastAsia"/>
-        </w:rPr>
-        <w:t>feature extraction</w:t>
-      </w:r>
-      <w:r>
-        <w:rPr>
-          <w:rFonts w:hint="eastAsia"/>
-        </w:rPr>
-        <w:t>。（不受光照影响，亮度的变化不改变</w:t>
-      </w:r>
-      <w:r>
-        <w:rPr>
-          <w:rFonts w:hint="eastAsia"/>
-        </w:rPr>
-        <w:t>Gradient</w:t>
-      </w:r>
-      <w:r>
-        <w:rPr>
-          <w:rFonts w:hint="eastAsia"/>
-        </w:rPr>
-        <w:t>的值</w:t>
-      </w:r>
-      <w:r>
-        <w:rPr>
-          <w:rFonts w:hint="eastAsia"/>
-        </w:rPr>
-        <w:t>--"</w:t>
-      </w:r>
-      <w:r>
-        <w:t>lighting invariance</w:t>
-      </w:r>
-      <w:r>
-        <w:rPr>
-          <w:rFonts w:hint="eastAsia"/>
-        </w:rPr>
-        <w:t>"</w:t>
-      </w:r>
-      <w:r>
-        <w:rPr>
-          <w:rFonts w:hint="eastAsia"/>
-        </w:rPr>
-        <w:t>）</w:t>
-      </w:r>
-    </w:p>
-    <w:p>
-      <w:r>
-        <w:rPr>
-          <w:rFonts w:hint="eastAsia"/>
+      </w:r>
+      <w:r>
+        <w:rPr>
+          <w:rFonts w:hint="eastAsia"/>
+          <w:sz w:val="24"/>
+          <w:szCs w:val="24"/>
+        </w:rPr>
+        <w:t>我上一周了解了几种常用的行人检测的算法并选择</w:t>
+      </w:r>
+      <w:r>
+        <w:rPr>
+          <w:rFonts w:hint="eastAsia"/>
+          <w:sz w:val="24"/>
+          <w:szCs w:val="24"/>
+        </w:rPr>
+        <w:t>HOG</w:t>
+      </w:r>
+      <w:r>
+        <w:rPr>
+          <w:rFonts w:hint="eastAsia"/>
+          <w:sz w:val="24"/>
+          <w:szCs w:val="24"/>
+        </w:rPr>
+        <w:t>来实现行人检测功能，因此我这</w:t>
+      </w:r>
+      <w:proofErr w:type="gramStart"/>
+      <w:r>
+        <w:rPr>
+          <w:rFonts w:hint="eastAsia"/>
+          <w:sz w:val="24"/>
+          <w:szCs w:val="24"/>
+        </w:rPr>
+        <w:t>周继续</w:t>
+      </w:r>
+      <w:proofErr w:type="gramEnd"/>
+      <w:r>
+        <w:rPr>
+          <w:rFonts w:hint="eastAsia"/>
+          <w:sz w:val="24"/>
+          <w:szCs w:val="24"/>
+        </w:rPr>
+        <w:t>搜索</w:t>
+      </w:r>
+      <w:r>
+        <w:rPr>
+          <w:rFonts w:hint="eastAsia"/>
+          <w:sz w:val="24"/>
+          <w:szCs w:val="24"/>
+        </w:rPr>
+        <w:t>HOG</w:t>
+      </w:r>
+      <w:r>
+        <w:rPr>
+          <w:rFonts w:hint="eastAsia"/>
+          <w:sz w:val="24"/>
+          <w:szCs w:val="24"/>
+        </w:rPr>
+        <w:t>的资料并了解</w:t>
+      </w:r>
+      <w:r>
+        <w:rPr>
+          <w:rFonts w:hint="eastAsia"/>
+          <w:sz w:val="24"/>
+          <w:szCs w:val="24"/>
+        </w:rPr>
+        <w:t>HOG</w:t>
+      </w:r>
+      <w:r>
+        <w:rPr>
+          <w:rFonts w:hint="eastAsia"/>
+          <w:sz w:val="24"/>
+          <w:szCs w:val="24"/>
+        </w:rPr>
+        <w:t>算法实现细节。经过查看网上的资料以及一些例子代码，我弄清了</w:t>
+      </w:r>
+      <w:r>
+        <w:rPr>
+          <w:rFonts w:hint="eastAsia"/>
+          <w:sz w:val="24"/>
+          <w:szCs w:val="24"/>
+        </w:rPr>
+        <w:t>HOG</w:t>
+      </w:r>
+      <w:r>
+        <w:rPr>
+          <w:rFonts w:hint="eastAsia"/>
+          <w:sz w:val="24"/>
+          <w:szCs w:val="24"/>
+        </w:rPr>
+        <w:t>所用到的</w:t>
+      </w:r>
+      <w:r>
+        <w:rPr>
+          <w:rFonts w:hint="eastAsia"/>
+          <w:sz w:val="24"/>
+          <w:szCs w:val="24"/>
+        </w:rPr>
+        <w:t>windows</w:t>
+      </w:r>
+      <w:r>
+        <w:rPr>
+          <w:rFonts w:hint="eastAsia"/>
+          <w:sz w:val="24"/>
+          <w:szCs w:val="24"/>
+        </w:rPr>
+        <w:t>、</w:t>
+      </w:r>
+      <w:r>
+        <w:rPr>
+          <w:rFonts w:hint="eastAsia"/>
+          <w:sz w:val="24"/>
+          <w:szCs w:val="24"/>
+        </w:rPr>
+        <w:t>block</w:t>
+      </w:r>
+      <w:r>
+        <w:rPr>
+          <w:rFonts w:hint="eastAsia"/>
+          <w:sz w:val="24"/>
+          <w:szCs w:val="24"/>
+        </w:rPr>
+        <w:t>、</w:t>
+      </w:r>
+      <w:proofErr w:type="spellStart"/>
+      <w:r>
+        <w:rPr>
+          <w:rFonts w:hint="eastAsia"/>
+          <w:sz w:val="24"/>
+          <w:szCs w:val="24"/>
+        </w:rPr>
+        <w:t>blockstride</w:t>
+      </w:r>
+      <w:proofErr w:type="spellEnd"/>
+      <w:r>
+        <w:rPr>
+          <w:rFonts w:hint="eastAsia"/>
+          <w:sz w:val="24"/>
+          <w:szCs w:val="24"/>
+        </w:rPr>
+        <w:t>、</w:t>
+      </w:r>
+      <w:r>
+        <w:rPr>
+          <w:rFonts w:hint="eastAsia"/>
+          <w:sz w:val="24"/>
+          <w:szCs w:val="24"/>
+        </w:rPr>
+        <w:t>cell</w:t>
+      </w:r>
+      <w:r>
+        <w:rPr>
+          <w:rFonts w:hint="eastAsia"/>
+          <w:sz w:val="24"/>
+          <w:szCs w:val="24"/>
+        </w:rPr>
+        <w:t>之间的关系</w:t>
+      </w:r>
+      <w:r>
+        <w:rPr>
+          <w:rFonts w:hint="eastAsia"/>
+          <w:sz w:val="24"/>
+          <w:szCs w:val="24"/>
+        </w:rPr>
+        <w:t>。</w:t>
+      </w:r>
+    </w:p>
+    <w:p>
+      <w:pPr>
+        <w:rPr>
+          <w:rFonts w:hint="eastAsia"/>
+          <w:sz w:val="24"/>
+          <w:szCs w:val="24"/>
+        </w:rPr>
+      </w:pPr>
+    </w:p>
+    <w:p>
+      <w:pPr>
+        <w:rPr>
+          <w:rFonts w:hint="eastAsia"/>
+          <w:sz w:val="24"/>
+          <w:szCs w:val="24"/>
+        </w:rPr>
+      </w:pPr>
+      <w:r>
+        <w:rPr>
+          <w:rFonts w:hint="eastAsia"/>
+          <w:sz w:val="24"/>
+          <w:szCs w:val="24"/>
         </w:rPr>
         <w:tab/>
-        <w:t>Normalizing Gradient Vectors</w:t>
-      </w:r>
-      <w:r>
-        <w:rPr>
-          <w:rFonts w:hint="eastAsia"/>
-        </w:rPr>
-        <w:t>：</w:t>
-      </w:r>
-      <w:r>
-        <w:rPr>
-          <w:rFonts w:hint="eastAsia"/>
-        </w:rPr>
-        <w:t xml:space="preserve"> gradient vectors / magnitude</w:t>
+        <w:t>HOG</w:t>
+      </w:r>
+      <w:r>
+        <w:rPr>
+          <w:rFonts w:hint="eastAsia"/>
+          <w:sz w:val="24"/>
+          <w:szCs w:val="24"/>
+        </w:rPr>
+        <w:t>算法的主要过程是在计算图像的梯度向量（</w:t>
+      </w:r>
+      <w:r>
+        <w:rPr>
+          <w:rFonts w:hint="eastAsia"/>
+          <w:sz w:val="24"/>
+          <w:szCs w:val="24"/>
+        </w:rPr>
+        <w:t>Gradient Vector</w:t>
+      </w:r>
+      <w:r>
+        <w:rPr>
+          <w:rFonts w:hint="eastAsia"/>
+          <w:sz w:val="24"/>
+          <w:szCs w:val="24"/>
+        </w:rPr>
+        <w:t>），而梯度向量主要用于边缘检测和特征抽取，并且经过规格化的梯度向量还有光照不变性的性质。</w:t>
+      </w:r>
+    </w:p>
+    <w:p>
+      <w:pPr>
+        <w:rPr>
+          <w:rFonts w:hint="eastAsia"/>
+          <w:sz w:val="24"/>
+          <w:szCs w:val="24"/>
+        </w:rPr>
+      </w:pPr>
+    </w:p>
+    <w:p>
+      <w:pPr>
+        <w:rPr>
+          <w:rFonts w:hint="eastAsia"/>
+          <w:sz w:val="24"/>
+          <w:szCs w:val="24"/>
+        </w:rPr>
+      </w:pPr>
+      <w:r>
+        <w:rPr>
+          <w:rFonts w:hint="eastAsia"/>
+          <w:sz w:val="24"/>
+          <w:szCs w:val="24"/>
+        </w:rPr>
+        <w:tab/>
+      </w:r>
+      <w:r>
+        <w:rPr>
+          <w:rFonts w:hint="eastAsia"/>
+          <w:sz w:val="24"/>
+          <w:szCs w:val="24"/>
+        </w:rPr>
+        <w:t>此外，我还使用</w:t>
+      </w:r>
+      <w:proofErr w:type="spellStart"/>
+      <w:r>
+        <w:rPr>
+          <w:rFonts w:hint="eastAsia"/>
+          <w:sz w:val="24"/>
+          <w:szCs w:val="24"/>
+        </w:rPr>
+        <w:t>opencv</w:t>
+      </w:r>
+      <w:proofErr w:type="spellEnd"/>
+      <w:r>
+        <w:rPr>
+          <w:rFonts w:hint="eastAsia"/>
+          <w:sz w:val="24"/>
+          <w:szCs w:val="24"/>
+        </w:rPr>
+        <w:t>自带的</w:t>
+      </w:r>
+      <w:proofErr w:type="spellStart"/>
+      <w:r>
+        <w:rPr>
+          <w:rFonts w:hint="eastAsia"/>
+          <w:sz w:val="24"/>
+          <w:szCs w:val="24"/>
+        </w:rPr>
+        <w:t>HOGDescriptor</w:t>
+      </w:r>
+      <w:proofErr w:type="spellEnd"/>
+      <w:r>
+        <w:rPr>
+          <w:rFonts w:hint="eastAsia"/>
+          <w:sz w:val="24"/>
+          <w:szCs w:val="24"/>
+        </w:rPr>
+        <w:t>对几种不同大小的图片进行行人检测并计算平均处理时间，最后得出的结果如下表。从结果可以得出，</w:t>
+      </w:r>
+      <w:r>
+        <w:rPr>
+          <w:rFonts w:hint="eastAsia"/>
+          <w:sz w:val="24"/>
+          <w:szCs w:val="24"/>
+        </w:rPr>
+        <w:t>HOG</w:t>
+      </w:r>
+      <w:r>
+        <w:rPr>
+          <w:rFonts w:hint="eastAsia"/>
+          <w:sz w:val="24"/>
+          <w:szCs w:val="24"/>
+        </w:rPr>
+        <w:t>的处理速度较慢，因此不适用于实时检测的应用，即使做</w:t>
+      </w:r>
+      <w:r>
+        <w:rPr>
+          <w:rFonts w:hint="eastAsia"/>
+          <w:sz w:val="24"/>
+          <w:szCs w:val="24"/>
+        </w:rPr>
+        <w:t>离线检测，测试数据的分辨率也不能太高，要不然需要的处理时间太长。</w:t>
       </w:r>
     </w:p>
     <w:p>
       <w:pPr>
         <w:jc w:val="center"/>
+        <w:rPr>
+          <w:sz w:val="24"/>
+          <w:szCs w:val="24"/>
+        </w:rPr>
       </w:pPr>
     </w:p>
     <w:tbl>
       <w:tblPr>
         <w:tblStyle w:val="a5"/>
         <w:tblW w:w="0" w:type="auto"/>
-        <w:tblLook w:val="04A0"/>
+        <w:tblLook w:val="04A0" w:firstRow="1" w:lastRow="0" w:firstColumn="1" w:lastColumn="0" w:noHBand="0" w:noVBand="1"/>
       </w:tblPr>
       <w:tblGrid>
         <w:gridCol w:w="4261"/>
@@ -126,10 +364,16 @@
           <w:p>
             <w:pPr>
               <w:jc w:val="center"/>
+              <w:rPr>
+                <w:sz w:val="24"/>
+                <w:szCs w:val="24"/>
+              </w:rPr>
             </w:pPr>
             <w:r>
               <w:rPr>
                 <w:rFonts w:hint="eastAsia"/>
+                <w:sz w:val="24"/>
+                <w:szCs w:val="24"/>
               </w:rPr>
               <w:t>size</w:t>
             </w:r>
@@ -142,21 +386,51 @@
           <w:p>
             <w:pPr>
               <w:jc w:val="center"/>
+              <w:rPr>
+                <w:sz w:val="24"/>
+                <w:szCs w:val="24"/>
+              </w:rPr>
             </w:pPr>
             <w:r>
+              <w:rPr>
+                <w:sz w:val="24"/>
+                <w:szCs w:val="24"/>
+              </w:rPr>
               <w:t>A</w:t>
             </w:r>
             <w:r>
               <w:rPr>
                 <w:rFonts w:hint="eastAsia"/>
+                <w:sz w:val="24"/>
+                <w:szCs w:val="24"/>
               </w:rPr>
               <w:t>verage time</w:t>
             </w:r>
             <w:r>
               <w:rPr>
                 <w:rFonts w:hint="eastAsia"/>
-              </w:rPr>
-              <w:t>(ms)</w:t>
+                <w:sz w:val="24"/>
+                <w:szCs w:val="24"/>
+              </w:rPr>
+              <w:t>(</w:t>
+            </w:r>
+            <w:proofErr w:type="spellStart"/>
+            <w:r>
+              <w:rPr>
+                <w:rFonts w:hint="eastAsia"/>
+                <w:sz w:val="24"/>
+                <w:szCs w:val="24"/>
+              </w:rPr>
+              <w:t>ms</w:t>
+            </w:r>
+            <w:proofErr w:type="spellEnd"/>
+            <w:r>
+              <w:rPr>
+                <w:rFonts w:hint="eastAsia"/>
+                <w:sz w:val="24"/>
+                <w:szCs w:val="24"/>
+              </w:rPr>
+              <w:t>)</w:t>
             </w:r>
           </w:p>
         </w:tc>
@@ -169,10 +443,16 @@
           <w:p>
             <w:pPr>
               <w:jc w:val="center"/>
+              <w:rPr>
+                <w:sz w:val="24"/>
+                <w:szCs w:val="24"/>
+              </w:rPr>
             </w:pPr>
             <w:r>
               <w:rPr>
                 <w:rFonts w:hint="eastAsia"/>
+                <w:sz w:val="24"/>
+                <w:szCs w:val="24"/>
               </w:rPr>
               <w:t>1920*1080</w:t>
             </w:r>
@@ -185,10 +465,16 @@
           <w:p>
             <w:pPr>
               <w:jc w:val="center"/>
+              <w:rPr>
+                <w:sz w:val="24"/>
+                <w:szCs w:val="24"/>
+              </w:rPr>
             </w:pPr>
             <w:r>
               <w:rPr>
                 <w:rFonts w:hint="eastAsia"/>
+                <w:sz w:val="24"/>
+                <w:szCs w:val="24"/>
               </w:rPr>
               <w:t>5991.572</w:t>
             </w:r>
@@ -203,10 +489,16 @@
           <w:p>
             <w:pPr>
               <w:jc w:val="center"/>
+              <w:rPr>
+                <w:sz w:val="24"/>
+                <w:szCs w:val="24"/>
+              </w:rPr>
             </w:pPr>
             <w:r>
               <w:rPr>
                 <w:rFonts w:hint="eastAsia"/>
+                <w:sz w:val="24"/>
+                <w:szCs w:val="24"/>
               </w:rPr>
               <w:t>1200*800</w:t>
             </w:r>
@@ -219,10 +511,16 @@
           <w:p>
             <w:pPr>
               <w:jc w:val="center"/>
+              <w:rPr>
+                <w:sz w:val="24"/>
+                <w:szCs w:val="24"/>
+              </w:rPr>
             </w:pPr>
             <w:r>
               <w:rPr>
                 <w:rFonts w:hint="eastAsia"/>
+                <w:sz w:val="24"/>
+                <w:szCs w:val="24"/>
               </w:rPr>
               <w:t>2740.144</w:t>
             </w:r>
@@ -237,10 +535,16 @@
           <w:p>
             <w:pPr>
               <w:jc w:val="center"/>
+              <w:rPr>
+                <w:sz w:val="24"/>
+                <w:szCs w:val="24"/>
+              </w:rPr>
             </w:pPr>
             <w:r>
               <w:rPr>
                 <w:rFonts w:hint="eastAsia"/>
+                <w:sz w:val="24"/>
+                <w:szCs w:val="24"/>
               </w:rPr>
               <w:t>800*600</w:t>
             </w:r>
@@ -253,10 +557,16 @@
           <w:p>
             <w:pPr>
               <w:jc w:val="center"/>
+              <w:rPr>
+                <w:sz w:val="24"/>
+                <w:szCs w:val="24"/>
+              </w:rPr>
             </w:pPr>
             <w:r>
               <w:rPr>
                 <w:rFonts w:hint="eastAsia"/>
+                <w:sz w:val="24"/>
+                <w:szCs w:val="24"/>
               </w:rPr>
               <w:t>1349.194</w:t>
             </w:r>
@@ -271,10 +581,16 @@
           <w:p>
             <w:pPr>
               <w:jc w:val="center"/>
+              <w:rPr>
+                <w:sz w:val="24"/>
+                <w:szCs w:val="24"/>
+              </w:rPr>
             </w:pPr>
             <w:r>
               <w:rPr>
                 <w:rFonts w:hint="eastAsia"/>
+                <w:sz w:val="24"/>
+                <w:szCs w:val="24"/>
               </w:rPr>
               <w:t>600*400</w:t>
             </w:r>
@@ -287,10 +603,16 @@
           <w:p>
             <w:pPr>
               <w:jc w:val="center"/>
+              <w:rPr>
+                <w:sz w:val="24"/>
+                <w:szCs w:val="24"/>
+              </w:rPr>
             </w:pPr>
             <w:r>
               <w:rPr>
                 <w:rFonts w:hint="eastAsia"/>
+                <w:sz w:val="24"/>
+                <w:szCs w:val="24"/>
               </w:rPr>
               <w:t>641.019</w:t>
             </w:r>
@@ -305,10 +627,16 @@
           <w:p>
             <w:pPr>
               <w:jc w:val="center"/>
+              <w:rPr>
+                <w:sz w:val="24"/>
+                <w:szCs w:val="24"/>
+              </w:rPr>
             </w:pPr>
             <w:r>
               <w:rPr>
                 <w:rFonts w:hint="eastAsia"/>
+                <w:sz w:val="24"/>
+                <w:szCs w:val="24"/>
               </w:rPr>
               <w:t>320*240</w:t>
             </w:r>
@@ -321,10 +649,16 @@
           <w:p>
             <w:pPr>
               <w:jc w:val="center"/>
+              <w:rPr>
+                <w:sz w:val="24"/>
+                <w:szCs w:val="24"/>
+              </w:rPr>
             </w:pPr>
             <w:r>
               <w:rPr>
                 <w:rFonts w:hint="eastAsia"/>
+                <w:sz w:val="24"/>
+                <w:szCs w:val="24"/>
               </w:rPr>
               <w:t>177.939</w:t>
             </w:r>
@@ -333,12 +667,123 @@
       </w:tr>
     </w:tbl>
     <w:p>
-      <w:r>
-        <w:rPr>
-          <w:rFonts w:hint="eastAsia"/>
+      <w:pPr>
+        <w:rPr>
+          <w:rFonts w:hint="eastAsia"/>
+          <w:sz w:val="24"/>
+          <w:szCs w:val="24"/>
+        </w:rPr>
+      </w:pPr>
+      <w:r>
+        <w:rPr>
+          <w:rFonts w:hint="eastAsia"/>
+          <w:sz w:val="24"/>
+          <w:szCs w:val="24"/>
+        </w:rPr>
+        <w:t>（所用电脑配置：</w:t>
+      </w:r>
+      <w:r>
+        <w:rPr>
+          <w:rFonts w:hint="eastAsia"/>
+          <w:sz w:val="24"/>
+          <w:szCs w:val="24"/>
         </w:rPr>
         <w:t>CPU: i3@3.40GHz 3.40GHz Memory: 8GB</w:t>
       </w:r>
+      <w:r>
+        <w:rPr>
+          <w:rFonts w:hint="eastAsia"/>
+          <w:sz w:val="24"/>
+          <w:szCs w:val="24"/>
+        </w:rPr>
+        <w:t>）</w:t>
+      </w:r>
+    </w:p>
+    <w:p>
+      <w:pPr>
+        <w:rPr>
+          <w:rFonts w:hint="eastAsia"/>
+          <w:sz w:val="24"/>
+          <w:szCs w:val="24"/>
+        </w:rPr>
+      </w:pPr>
+      <w:bookmarkStart w:id="0" w:name="_GoBack"/>
+      <w:bookmarkEnd w:id="0"/>
+    </w:p>
+    <w:p>
+      <w:pPr>
+        <w:rPr>
+          <w:rFonts w:hint="eastAsia"/>
+          <w:sz w:val="24"/>
+          <w:szCs w:val="24"/>
+        </w:rPr>
+      </w:pPr>
+    </w:p>
+    <w:p>
+      <w:pPr>
+        <w:rPr>
+          <w:rFonts w:hint="eastAsia"/>
+          <w:sz w:val="24"/>
+          <w:szCs w:val="24"/>
+        </w:rPr>
+      </w:pPr>
+    </w:p>
+    <w:p>
+      <w:pPr>
+        <w:rPr>
+          <w:rFonts w:hint="eastAsia"/>
+          <w:sz w:val="24"/>
+          <w:szCs w:val="24"/>
+        </w:rPr>
+      </w:pPr>
+      <w:r>
+        <w:rPr>
+          <w:rFonts w:hint="eastAsia"/>
+          <w:sz w:val="24"/>
+          <w:szCs w:val="24"/>
+        </w:rPr>
+        <w:t>(</w:t>
+      </w:r>
+      <w:r>
+        <w:rPr>
+          <w:rFonts w:hint="eastAsia"/>
+          <w:sz w:val="24"/>
+          <w:szCs w:val="24"/>
+        </w:rPr>
+        <w:t>PS</w:t>
+      </w:r>
+      <w:r>
+        <w:rPr>
+          <w:rFonts w:hint="eastAsia"/>
+          <w:sz w:val="24"/>
+          <w:szCs w:val="24"/>
+        </w:rPr>
+        <w:t>：</w:t>
+      </w:r>
+      <w:r>
+        <w:rPr>
+          <w:rFonts w:hint="eastAsia"/>
+          <w:sz w:val="24"/>
+          <w:szCs w:val="24"/>
+        </w:rPr>
+        <w:t>因为</w:t>
+      </w:r>
+      <w:r>
+        <w:rPr>
+          <w:rFonts w:hint="eastAsia"/>
+          <w:sz w:val="24"/>
+          <w:szCs w:val="24"/>
+        </w:rPr>
+        <w:t>有其他事情要忙，所以我这周花在学习上的时间比较少。）</w:t>
+      </w:r>
+    </w:p>
+    <w:p>
+      <w:pPr>
+        <w:rPr>
+          <w:sz w:val="24"/>
+          <w:szCs w:val="24"/>
+        </w:rPr>
+      </w:pPr>
     </w:p>
     <w:sectPr>
       <w:pgSz w:w="11906" w:h="16838"/>
@@ -351,15 +796,15 @@
 </file>
 
 <file path=word/endnotes.xml><?xml version="1.0" encoding="utf-8"?>
-<w:endnotes xmlns:ve="http://schemas.openxmlformats.org/markup-compatibility/2006" xmlns:o="urn:schemas-microsoft-com:office:office" xmlns:r="http://schemas.openxmlformats.org/officeDocument/2006/relationships" xmlns:m="http://schemas.openxmlformats.org/officeDocument/2006/math" xmlns:v="urn:schemas-microsoft-com:vml" xmlns:wp="http://schemas.openxmlformats.org/drawingml/2006/wordprocessingDrawing" xmlns:w10="urn:schemas-microsoft-com:office:word" xmlns:w="http://schemas.openxmlformats.org/wordprocessingml/2006/main" xmlns:wne="http://schemas.microsoft.com/office/word/2006/wordml">
-  <w:endnote w:type="separator" w:id="0">
+<w:endnotes xmlns:wpc="http://schemas.microsoft.com/office/word/2010/wordprocessingCanvas" xmlns:mc="http://schemas.openxmlformats.org/markup-compatibility/2006" xmlns:o="urn:schemas-microsoft-com:office:office" xmlns:r="http://schemas.openxmlformats.org/officeDocument/2006/relationships" xmlns:m="http://schemas.openxmlformats.org/officeDocument/2006/math" xmlns:v="urn:schemas-microsoft-com:vml" xmlns:wp14="http://schemas.microsoft.com/office/word/2010/wordprocessingDrawing" xmlns:wp="http://schemas.openxmlformats.org/drawingml/2006/wordprocessingDrawing" xmlns:w10="urn:schemas-microsoft-com:office:word" xmlns:w="http://schemas.openxmlformats.org/wordprocessingml/2006/main" xmlns:w14="http://schemas.microsoft.com/office/word/2010/wordml" xmlns:wpg="http://schemas.microsoft.com/office/word/2010/wordprocessingGroup" xmlns:wpi="http://schemas.microsoft.com/office/word/2010/wordprocessingInk" xmlns:wne="http://schemas.microsoft.com/office/word/2006/wordml" xmlns:wps="http://schemas.microsoft.com/office/word/2010/wordprocessingShape" mc:Ignorable="w14 wp14">
+  <w:endnote w:type="separator" w:id="-1">
     <w:p>
       <w:r>
         <w:separator/>
       </w:r>
     </w:p>
   </w:endnote>
-  <w:endnote w:type="continuationSeparator" w:id="1">
+  <w:endnote w:type="continuationSeparator" w:id="0">
     <w:p>
       <w:r>
         <w:continuationSeparator/>
@@ -370,15 +815,15 @@
 </file>
 
 <file path=word/footnotes.xml><?xml version="1.0" encoding="utf-8"?>
-<w:footnotes xmlns:ve="http://schemas.openxmlformats.org/markup-compatibility/2006" xmlns:o="urn:schemas-microsoft-com:office:office" xmlns:r="http://schemas.openxmlformats.org/officeDocument/2006/relationships" xmlns:m="http://schemas.openxmlformats.org/officeDocument/2006/math" xmlns:v="urn:schemas-microsoft-com:vml" xmlns:wp="http://schemas.openxmlformats.org/drawingml/2006/wordprocessingDrawing" xmlns:w10="urn:schemas-microsoft-com:office:word" xmlns:w="http://schemas.openxmlformats.org/wordprocessingml/2006/main" xmlns:wne="http://schemas.microsoft.com/office/word/2006/wordml">
-  <w:footnote w:type="separator" w:id="0">
+<w:footnotes xmlns:wpc="http://schemas.microsoft.com/office/word/2010/wordprocessingCanvas" xmlns:mc="http://schemas.openxmlformats.org/markup-compatibility/2006" xmlns:o="urn:schemas-microsoft-com:office:office" xmlns:r="http://schemas.openxmlformats.org/officeDocument/2006/relationships" xmlns:m="http://schemas.openxmlformats.org/officeDocument/2006/math" xmlns:v="urn:schemas-microsoft-com:vml" xmlns:wp14="http://schemas.microsoft.com/office/word/2010/wordprocessingDrawing" xmlns:wp="http://schemas.openxmlformats.org/drawingml/2006/wordprocessingDrawing" xmlns:w10="urn:schemas-microsoft-com:office:word" xmlns:w="http://schemas.openxmlformats.org/wordprocessingml/2006/main" xmlns:w14="http://schemas.microsoft.com/office/word/2010/wordml" xmlns:wpg="http://schemas.microsoft.com/office/word/2010/wordprocessingGroup" xmlns:wpi="http://schemas.microsoft.com/office/word/2010/wordprocessingInk" xmlns:wne="http://schemas.microsoft.com/office/word/2006/wordml" xmlns:wps="http://schemas.microsoft.com/office/word/2010/wordprocessingShape" mc:Ignorable="w14 wp14">
+  <w:footnote w:type="separator" w:id="-1">
     <w:p>
       <w:r>
         <w:separator/>
       </w:r>
     </w:p>
   </w:footnote>
-  <w:footnote w:type="continuationSeparator" w:id="1">
+  <w:footnote w:type="continuationSeparator" w:id="0">
     <w:p>
       <w:r>
         <w:continuationSeparator/>
@@ -389,7 +834,7 @@
 </file>
 
 <file path=word/styles.xml><?xml version="1.0" encoding="utf-8"?>
-<w:styles xmlns:r="http://schemas.openxmlformats.org/officeDocument/2006/relationships" xmlns:w="http://schemas.openxmlformats.org/wordprocessingml/2006/main">
+<w:styles xmlns:mc="http://schemas.openxmlformats.org/markup-compatibility/2006" xmlns:r="http://schemas.openxmlformats.org/officeDocument/2006/relationships" xmlns:w="http://schemas.openxmlformats.org/wordprocessingml/2006/main" xmlns:w14="http://schemas.microsoft.com/office/word/2010/wordml" mc:Ignorable="w14">
   <w:docDefaults>
     <w:rPrDefault>
       <w:rPr>
@@ -561,7 +1006,6 @@
     <w:uiPriority w:val="99"/>
     <w:semiHidden/>
     <w:unhideWhenUsed/>
-    <w:qFormat/>
     <w:tblPr>
       <w:tblInd w:w="0" w:type="dxa"/>
       <w:tblCellMar>
@@ -669,6 +1113,197 @@
         <w:right w:w="108" w:type="dxa"/>
       </w:tblCellMar>
     </w:tblPr>
+  </w:style>
+</w:styles>
+</file>
+
+<file path=word/stylesWithEffects.xml><?xml version="1.0" encoding="utf-8"?>
+<w:styles xmlns:wpc="http://schemas.microsoft.com/office/word/2010/wordprocessingCanvas" xmlns:mc="http://schemas.openxmlformats.org/markup-compatibility/2006" xmlns:o="urn:schemas-microsoft-com:office:office" xmlns:r="http://schemas.openxmlformats.org/officeDocument/2006/relationships" xmlns:m="http://schemas.openxmlformats.org/officeDocument/2006/math" xmlns:v="urn:schemas-microsoft-com:vml" xmlns:wp14="http://schemas.microsoft.com/office/word/2010/wordprocessingDrawing" xmlns:wp="http://schemas.openxmlformats.org/drawingml/2006/wordprocessingDrawing" xmlns:w10="urn:schemas-microsoft-com:office:word" xmlns:w="http://schemas.openxmlformats.org/wordprocessingml/2006/main" xmlns:w14="http://schemas.microsoft.com/office/word/2010/wordml" xmlns:wpg="http://schemas.microsoft.com/office/word/2010/wordprocessingGroup" xmlns:wpi="http://schemas.microsoft.com/office/word/2010/wordprocessingInk" xmlns:wne="http://schemas.microsoft.com/office/word/2006/wordml" xmlns:wps="http://schemas.microsoft.com/office/word/2010/wordprocessingShape" mc:Ignorable="w14 wp14">
+  <w:docDefaults>
+    <w:rPrDefault>
+      <w:rPr>
+        <w:rFonts w:asciiTheme="minorHAnsi" w:eastAsiaTheme="minorEastAsia" w:hAnsiTheme="minorHAnsi" w:cstheme="minorBidi"/>
+        <w:kern w:val="2"/>
+        <w:sz w:val="21"/>
+        <w:szCs w:val="22"/>
+        <w:lang w:val="en-US" w:eastAsia="zh-CN" w:bidi="ar-SA"/>
+      </w:rPr>
+    </w:rPrDefault>
+    <w:pPrDefault/>
+  </w:docDefaults>
+  <w:latentStyles w:defLockedState="0" w:defUIPriority="99" w:defSemiHidden="1" w:defUnhideWhenUsed="1" w:defQFormat="0" w:count="267">
+    <w:lsdException w:name="Normal" w:semiHidden="0" w:uiPriority="0" w:unhideWhenUsed="0" w:qFormat="1"/>
+    <w:lsdException w:name="heading 1" w:semiHidden="0" w:uiPriority="9" w:unhideWhenUsed="0" w:qFormat="1"/>
+    <w:lsdException w:name="heading 2" w:uiPriority="9" w:qFormat="1"/>
+    <w:lsdException w:name="heading 3" w:uiPriority="9" w:qFormat="1"/>
+    <w:lsdException w:name="heading 4" w:uiPriority="9" w:qFormat="1"/>
+    <w:lsdException w:name="heading 5" w:uiPriority="9" w:qFormat="1"/>
+    <w:lsdException w:name="heading 6" w:uiPriority="9" w:qFormat="1"/>
+    <w:lsdException w:name="heading 7" w:uiPriority="9" w:qFormat="1"/>
+    <w:lsdException w:name="heading 8" w:uiPriority="9" w:qFormat="1"/>
+    <w:lsdException w:name="heading 9" w:uiPriority="9" w:qFormat="1"/>
+    <w:lsdException w:name="toc 1" w:uiPriority="39"/>
+    <w:lsdException w:name="toc 2" w:uiPriority="39"/>
+    <w:lsdException w:name="toc 3" w:uiPriority="39"/>
+    <w:lsdException w:name="toc 4" w:uiPriority="39"/>
+    <w:lsdException w:name="toc 5" w:uiPriority="39"/>
+    <w:lsdException w:name="toc 6" w:uiPriority="39"/>
+    <w:lsdException w:name="toc 7" w:uiPriority="39"/>
+    <w:lsdException w:name="toc 8" w:uiPriority="39"/>
+    <w:lsdException w:name="toc 9" w:uiPriority="39"/>
+    <w:lsdException w:name="caption" w:uiPriority="35" w:qFormat="1"/>
+    <w:lsdException w:name="Title" w:semiHidden="0" w:uiPriority="10" w:unhideWhenUsed="0" w:qFormat="1"/>
+    <w:lsdException w:name="Default Paragraph Font" w:uiPriority="1"/>
+    <w:lsdException w:name="Subtitle" w:semiHidden="0" w:uiPriority="11" w:unhideWhenUsed="0" w:qFormat="1"/>
+    <w:lsdException w:name="Strong" w:semiHidden="0" w:uiPriority="22" w:unhideWhenUsed="0" w:qFormat="1"/>
+    <w:lsdException w:name="Emphasis" w:semiHidden="0" w:uiPriority="20" w:unhideWhenUsed="0" w:qFormat="1"/>
+    <w:lsdException w:name="Table Grid" w:semiHidden="0" w:uiPriority="59" w:unhideWhenUsed="0"/>
+    <w:lsdException w:name="Placeholder Text" w:unhideWhenUsed="0"/>
+    <w:lsdException w:name="No Spacing" w:semiHidden="0" w:uiPriority="1" w:unhideWhenUsed="0" w:qFormat="1"/>
+    <w:lsdException w:name="Light Shading" w:semiHidden="0" w:uiPriority="60" w:unhideWhenUsed="0"/>
+    <w:lsdException w:name="Light List" w:semiHidden="0" w:uiPriority="61" w:unhideWhenUsed="0"/>
+    <w:lsdException w:name="Light Grid" w:semiHidden="0" w:uiPriority="62" w:unhideWhenUsed="0"/>
+    <w:lsdException w:name="Medium Shading 1" w:semiHidden="0" w:uiPriority="63" w:unhideWhenUsed="0"/>
+    <w:lsdException w:name="Medium Shading 2" w:semiHidden="0" w:uiPriority="64" w:unhideWhenUsed="0"/>
+    <w:lsdException w:name="Medium List 1" w:semiHidden="0" w:uiPriority="65" w:unhideWhenUsed="0"/>
+    <w:lsdException w:name="Medium List 2" w:semiHidden="0" w:uiPriority="66" w:unhideWhenUsed="0"/>
+    <w:lsdException w:name="Medium Grid 1" w:semiHidden="0" w:uiPriority="67" w:unhideWhenUsed="0"/>
+    <w:lsdException w:name="Medium Grid 2" w:semiHidden="0" w:uiPriority="68" w:unhideWhenUsed="0"/>
+    <w:lsdException w:name="Medium Grid 3" w:semiHidden="0" w:uiPriority="69" w:unhideWhenUsed="0"/>
+    <w:lsdException w:name="Dark List" w:semiHidden="0" w:uiPriority="70" w:unhideWhenUsed="0"/>
+    <w:lsdException w:name="Colorful Shading" w:semiHidden="0" w:uiPriority="71" w:unhideWhenUsed="0"/>
+    <w:lsdException w:name="Colorful List" w:semiHidden="0" w:uiPriority="72" w:unhideWhenUsed="0"/>
+    <w:lsdException w:name="Colorful Grid" w:semiHidden="0" w:uiPriority="73" w:unhideWhenUsed="0"/>
+    <w:lsdException w:name="Light Shading Accent 1" w:semiHidden="0" w:uiPriority="60" w:unhideWhenUsed="0"/>
+    <w:lsdException w:name="Light List Accent 1" w:semiHidden="0" w:uiPriority="61" w:unhideWhenUsed="0"/>
+    <w:lsdException w:name="Light Grid Accent 1" w:semiHidden="0" w:uiPriority="62" w:unhideWhenUsed="0"/>
+    <w:lsdException w:name="Medium Shading 1 Accent 1" w:semiHidden="0" w:uiPriority="63" w:unhideWhenUsed="0"/>
+    <w:lsdException w:name="Medium Shading 2 Accent 1" w:semiHidden="0" w:uiPriority="64" w:unhideWhenUsed="0"/>
+    <w:lsdException w:name="Medium List 1 Accent 1" w:semiHidden="0" w:uiPriority="65" w:unhideWhenUsed="0"/>
+    <w:lsdException w:name="Revision" w:unhideWhenUsed="0"/>
+    <w:lsdException w:name="List Paragraph" w:semiHidden="0" w:uiPriority="34" w:unhideWhenUsed="0" w:qFormat="1"/>
+    <w:lsdException w:name="Quote" w:semiHidden="0" w:uiPriority="29" w:unhideWhenUsed="0" w:qFormat="1"/>
+    <w:lsdException w:name="Intense Quote" w:semiHidden="0" w:uiPriority="30" w:unhideWhenUsed="0" w:qFormat="1"/>
+    <w:lsdException w:name="Medium List 2 Accent 1" w:semiHidden="0" w:uiPriority="66" w:unhideWhenUsed="0"/>
+    <w:lsdException w:name="Medium Grid 1 Accent 1" w:semiHidden="0" w:uiPriority="67" w:unhideWhenUsed="0"/>
+    <w:lsdException w:name="Medium Grid 2 Accent 1" w:semiHidden="0" w:uiPriority="68" w:unhideWhenUsed="0"/>
+    <w:lsdException w:name="Medium Grid 3 Accent 1" w:semiHidden="0" w:uiPriority="69" w:unhideWhenUsed="0"/>
+    <w:lsdException w:name="Dark List Accent 1" w:semiHidden="0" w:uiPriority="70" w:unhideWhenUsed="0"/>
+    <w:lsdException w:name="Colorful Shading Accent 1" w:semiHidden="0" w:uiPriority="71" w:unhideWhenUsed="0"/>
+    <w:lsdException w:name="Colorful List Accent 1" w:semiHidden="0" w:uiPriority="72" w:unhideWhenUsed="0"/>
+    <w:lsdException w:name="Colorful Grid Accent 1" w:semiHidden="0" w:uiPriority="73" w:unhideWhenUsed="0"/>
+    <w:lsdException w:name="Light Shading Accent 2" w:semiHidden="0" w:uiPriority="60" w:unhideWhenUsed="0"/>
+    <w:lsdException w:name="Light List Accent 2" w:semiHidden="0" w:uiPriority="61" w:unhideWhenUsed="0"/>
+    <w:lsdException w:name="Light Grid Accent 2" w:semiHidden="0" w:uiPriority="62" w:unhideWhenUsed="0"/>
+    <w:lsdException w:name="Medium Shading 1 Accent 2" w:semiHidden="0" w:uiPriority="63" w:unhideWhenUsed="0"/>
+    <w:lsdException w:name="Medium Shading 2 Accent 2" w:semiHidden="0" w:uiPriority="64" w:unhideWhenUsed="0"/>
+    <w:lsdException w:name="Medium List 1 Accent 2" w:semiHidden="0" w:uiPriority="65" w:unhideWhenUsed="0"/>
+    <w:lsdException w:name="Medium List 2 Accent 2" w:semiHidden="0" w:uiPriority="66" w:unhideWhenUsed="0"/>
+    <w:lsdException w:name="Medium Grid 1 Accent 2" w:semiHidden="0" w:uiPriority="67" w:unhideWhenUsed="0"/>
+    <w:lsdException w:name="Medium Grid 2 Accent 2" w:semiHidden="0" w:uiPriority="68" w:unhideWhenUsed="0"/>
+    <w:lsdException w:name="Medium Grid 3 Accent 2" w:semiHidden="0" w:uiPriority="69" w:unhideWhenUsed="0"/>
+    <w:lsdException w:name="Dark List Accent 2" w:semiHidden="0" w:uiPriority="70" w:unhideWhenUsed="0"/>
+    <w:lsdException w:name="Colorful Shading Accent 2" w:semiHidden="0" w:uiPriority="71" w:unhideWhenUsed="0"/>
+    <w:lsdException w:name="Colorful List Accent 2" w:semiHidden="0" w:uiPriority="72" w:unhideWhenUsed="0"/>
+    <w:lsdException w:name="Colorful Grid Accent 2" w:semiHidden="0" w:uiPriority="73" w:unhideWhenUsed="0"/>
+    <w:lsdException w:name="Light Shading Accent 3" w:semiHidden="0" w:uiPriority="60" w:unhideWhenUsed="0"/>
+    <w:lsdException w:name="Light List Accent 3" w:semiHidden="0" w:uiPriority="61" w:unhideWhenUsed="0"/>
+    <w:lsdException w:name="Light Grid Accent 3" w:semiHidden="0" w:uiPriority="62" w:unhideWhenUsed="0"/>
+    <w:lsdException w:name="Medium Shading 1 Accent 3" w:semiHidden="0" w:uiPriority="63" w:unhideWhenUsed="0"/>
+    <w:lsdException w:name="Medium Shading 2 Accent 3" w:semiHidden="0" w:uiPriority="64" w:unhideWhenUsed="0"/>
+    <w:lsdException w:name="Medium List 1 Accent 3" w:semiHidden="0" w:uiPriority="65" w:unhideWhenUsed="0"/>
+    <w:lsdException w:name="Medium List 2 Accent 3" w:semiHidden="0" w:uiPriority="66" w:unhideWhenUsed="0"/>
+    <w:lsdException w:name="Medium Grid 1 Accent 3" w:semiHidden="0" w:uiPriority="67" w:unhideWhenUsed="0"/>
+    <w:lsdException w:name="Medium Grid 2 Accent 3" w:semiHidden="0" w:uiPriority="68" w:unhideWhenUsed="0"/>
+    <w:lsdException w:name="Medium Grid 3 Accent 3" w:semiHidden="0" w:uiPriority="69" w:unhideWhenUsed="0"/>
+    <w:lsdException w:name="Dark List Accent 3" w:semiHidden="0" w:uiPriority="70" w:unhideWhenUsed="0"/>
+    <w:lsdException w:name="Colorful Shading Accent 3" w:semiHidden="0" w:uiPriority="71" w:unhideWhenUsed="0"/>
+    <w:lsdException w:name="Colorful List Accent 3" w:semiHidden="0" w:uiPriority="72" w:unhideWhenUsed="0"/>
+    <w:lsdException w:name="Colorful Grid Accent 3" w:semiHidden="0" w:uiPriority="73" w:unhideWhenUsed="0"/>
+    <w:lsdException w:name="Light Shading Accent 4" w:semiHidden="0" w:uiPriority="60" w:unhideWhenUsed="0"/>
+    <w:lsdException w:name="Light List Accent 4" w:semiHidden="0" w:uiPriority="61" w:unhideWhenUsed="0"/>
+    <w:lsdException w:name="Light Grid Accent 4" w:semiHidden="0" w:uiPriority="62" w:unhideWhenUsed="0"/>
+    <w:lsdException w:name="Medium Shading 1 Accent 4" w:semiHidden="0" w:uiPriority="63" w:unhideWhenUsed="0"/>
+    <w:lsdException w:name="Medium Shading 2 Accent 4" w:semiHidden="0" w:uiPriority="64" w:unhideWhenUsed="0"/>
+    <w:lsdException w:name="Medium List 1 Accent 4" w:semiHidden="0" w:uiPriority="65" w:unhideWhenUsed="0"/>
+    <w:lsdException w:name="Medium List 2 Accent 4" w:semiHidden="0" w:uiPriority="66" w:unhideWhenUsed="0"/>
+    <w:lsdException w:name="Medium Grid 1 Accent 4" w:semiHidden="0" w:uiPriority="67" w:unhideWhenUsed="0"/>
+    <w:lsdException w:name="Medium Grid 2 Accent 4" w:semiHidden="0" w:uiPriority="68" w:unhideWhenUsed="0"/>
+    <w:lsdException w:name="Medium Grid 3 Accent 4" w:semiHidden="0" w:uiPriority="69" w:unhideWhenUsed="0"/>
+    <w:lsdException w:name="Dark List Accent 4" w:semiHidden="0" w:uiPriority="70" w:unhideWhenUsed="0"/>
+    <w:lsdException w:name="Colorful Shading Accent 4" w:semiHidden="0" w:uiPriority="71" w:unhideWhenUsed="0"/>
+    <w:lsdException w:name="Colorful List Accent 4" w:semiHidden="0" w:uiPriority="72" w:unhideWhenUsed="0"/>
+    <w:lsdException w:name="Colorful Grid Accent 4" w:semiHidden="0" w:uiPriority="73" w:unhideWhenUsed="0"/>
+    <w:lsdException w:name="Light Shading Accent 5" w:semiHidden="0" w:uiPriority="60" w:unhideWhenUsed="0"/>
+    <w:lsdException w:name="Light List Accent 5" w:semiHidden="0" w:uiPriority="61" w:unhideWhenUsed="0"/>
+    <w:lsdException w:name="Light Grid Accent 5" w:semiHidden="0" w:uiPriority="62" w:unhideWhenUsed="0"/>
+    <w:lsdException w:name="Medium Shading 1 Accent 5" w:semiHidden="0" w:uiPriority="63" w:unhideWhenUsed="0"/>
+    <w:lsdException w:name="Medium Shading 2 Accent 5" w:semiHidden="0" w:uiPriority="64" w:unhideWhenUsed="0"/>
+    <w:lsdException w:name="Medium List 1 Accent 5" w:semiHidden="0" w:uiPriority="65" w:unhideWhenUsed="0"/>
+    <w:lsdException w:name="Medium List 2 Accent 5" w:semiHidden="0" w:uiPriority="66" w:unhideWhenUsed="0"/>
+    <w:lsdException w:name="Medium Grid 1 Accent 5" w:semiHidden="0" w:uiPriority="67" w:unhideWhenUsed="0"/>
+    <w:lsdException w:name="Medium Grid 2 Accent 5" w:semiHidden="0" w:uiPriority="68" w:unhideWhenUsed="0"/>
+    <w:lsdException w:name="Medium Grid 3 Accent 5" w:semiHidden="0" w:uiPriority="69" w:unhideWhenUsed="0"/>
+    <w:lsdException w:name="Dark List Accent 5" w:semiHidden="0" w:uiPriority="70" w:unhideWhenUsed="0"/>
+    <w:lsdException w:name="Colorful Shading Accent 5" w:semiHidden="0" w:uiPriority="71" w:unhideWhenUsed="0"/>
+    <w:lsdException w:name="Colorful List Accent 5" w:semiHidden="0" w:uiPriority="72" w:unhideWhenUsed="0"/>
+    <w:lsdException w:name="Colorful Grid Accent 5" w:semiHidden="0" w:uiPriority="73" w:unhideWhenUsed="0"/>
+    <w:lsdException w:name="Light Shading Accent 6" w:semiHidden="0" w:uiPriority="60" w:unhideWhenUsed="0"/>
+    <w:lsdException w:name="Light List Accent 6" w:semiHidden="0" w:uiPriority="61" w:unhideWhenUsed="0"/>
+    <w:lsdException w:name="Light Grid Accent 6" w:semiHidden="0" w:uiPriority="62" w:unhideWhenUsed="0"/>
+    <w:lsdException w:name="Medium Shading 1 Accent 6" w:semiHidden="0" w:uiPriority="63" w:unhideWhenUsed="0"/>
+    <w:lsdException w:name="Medium Shading 2 Accent 6" w:semiHidden="0" w:uiPriority="64" w:unhideWhenUsed="0"/>
+    <w:lsdException w:name="Medium List 1 Accent 6" w:semiHidden="0" w:uiPriority="65" w:unhideWhenUsed="0"/>
+    <w:lsdException w:name="Medium List 2 Accent 6" w:semiHidden="0" w:uiPriority="66" w:unhideWhenUsed="0"/>
+    <w:lsdException w:name="Medium Grid 1 Accent 6" w:semiHidden="0" w:uiPriority="67" w:unhideWhenUsed="0"/>
+    <w:lsdException w:name="Medium Grid 2 Accent 6" w:semiHidden="0" w:uiPriority="68" w:unhideWhenUsed="0"/>
+    <w:lsdException w:name="Medium Grid 3 Accent 6" w:semiHidden="0" w:uiPriority="69" w:unhideWhenUsed="0"/>
+    <w:lsdException w:name="Dark List Accent 6" w:semiHidden="0" w:uiPriority="70" w:unhideWhenUsed="0"/>
+    <w:lsdException w:name="Colorful Shading Accent 6" w:semiHidden="0" w:uiPriority="71" w:unhideWhenUsed="0"/>
+    <w:lsdException w:name="Colorful List Accent 6" w:semiHidden="0" w:uiPriority="72" w:unhideWhenUsed="0"/>
+    <w:lsdException w:name="Colorful Grid Accent 6" w:semiHidden="0" w:uiPriority="73" w:unhideWhenUsed="0"/>
+    <w:lsdException w:name="Subtle Emphasis" w:semiHidden="0" w:uiPriority="19" w:unhideWhenUsed="0" w:qFormat="1"/>
+    <w:lsdException w:name="Intense Emphasis" w:semiHidden="0" w:uiPriority="21" w:unhideWhenUsed="0" w:qFormat="1"/>
+    <w:lsdException w:name="Subtle Reference" w:semiHidden="0" w:uiPriority="31" w:unhideWhenUsed="0" w:qFormat="1"/>
+    <w:lsdException w:name="Intense Reference" w:semiHidden="0" w:uiPriority="32" w:unhideWhenUsed="0" w:qFormat="1"/>
+    <w:lsdException w:name="Book Title" w:semiHidden="0" w:uiPriority="33" w:unhideWhenUsed="0" w:qFormat="1"/>
+    <w:lsdException w:name="Bibliography" w:uiPriority="37"/>
+    <w:lsdException w:name="TOC Heading" w:uiPriority="39" w:qFormat="1"/>
+  </w:latentStyles>
+  <w:style w:type="paragraph" w:default="1" w:styleId="a">
+    <w:name w:val="Normal"/>
+    <w:qFormat/>
+    <w:pPr>
+      <w:widowControl w:val="0"/>
+      <w:jc w:val="both"/>
+    </w:pPr>
+  </w:style>
+  <w:style w:type="character" w:default="1" w:styleId="a0">
+    <w:name w:val="Default Paragraph Font"/>
+    <w:uiPriority w:val="1"/>
+    <w:semiHidden/>
+    <w:unhideWhenUsed/>
+  </w:style>
+  <w:style w:type="table" w:default="1" w:styleId="a1">
+    <w:name w:val="Normal Table"/>
+    <w:uiPriority w:val="99"/>
+    <w:semiHidden/>
+    <w:unhideWhenUsed/>
+    <w:tblPr>
+      <w:tblInd w:w="0" w:type="dxa"/>
+      <w:tblCellMar>
+        <w:top w:w="0" w:type="dxa"/>
+        <w:left w:w="108" w:type="dxa"/>
+        <w:bottom w:w="0" w:type="dxa"/>
+        <w:right w:w="108" w:type="dxa"/>
+      </w:tblCellMar>
+    </w:tblPr>
+  </w:style>
+  <w:style w:type="numbering" w:default="1" w:styleId="a2">
+    <w:name w:val="No List"/>
+    <w:uiPriority w:val="99"/>
+    <w:semiHidden/>
+    <w:unhideWhenUsed/>
   </w:style>
 </w:styles>
 </file>
